--- a/POSCoreTests/CalendarPlanLogic/CalendarPlanTemplates/CalendarPlan4MonthsTemplate.docx
+++ b/POSCoreTests/CalendarPlanLogic/CalendarPlanTemplates/CalendarPlan4MonthsTemplate.docx
@@ -1363,7 +1363,7 @@
     </w:p>
     <w:tbl>
       <w:tblPr>
-        <w:tblpPr w:leftFromText="180" w:rightFromText="180" w:vertAnchor="page" w:horzAnchor="margin" w:tblpY="565"/>
+        <w:tblpPr w:leftFromText="180" w:rightFromText="180" w:vertAnchor="page" w:horzAnchor="margin" w:tblpXSpec="center" w:tblpY="625"/>
         <w:tblW w:w="10060" w:type="dxa"/>
         <w:tblLayout w:type="fixed"/>
         <w:tblLook w:val="04A0" w:firstRow="1" w:lastRow="0" w:firstColumn="1" w:lastColumn="0" w:noHBand="0" w:noVBand="1"/>
@@ -1613,7 +1613,7 @@
                 <w:color w:val="000000"/>
                 <w:sz w:val="24"/>
                 <w:szCs w:val="24"/>
-                <w:lang w:val="en-US" w:eastAsia="ru-BY"/>
+                <w:lang w:eastAsia="ru-BY"/>
               </w:rPr>
             </w:pPr>
             <w:r>
@@ -1656,7 +1656,18 @@
                 <w:szCs w:val="24"/>
                 <w:lang w:val="en-US" w:eastAsia="ru-BY"/>
               </w:rPr>
-              <w:t>D1</w:t>
+              <w:t>D</w:t>
+            </w:r>
+            <w:bookmarkStart w:id="0" w:name="_GoBack"/>
+            <w:bookmarkEnd w:id="0"/>
+            <w:r>
+              <w:rPr>
+                <w:color w:val="000000"/>
+                <w:sz w:val="24"/>
+                <w:szCs w:val="24"/>
+                <w:lang w:val="en-US" w:eastAsia="ru-BY"/>
+              </w:rPr>
+              <w:t>1</w:t>
             </w:r>
           </w:p>
         </w:tc>
@@ -1764,19 +1775,8 @@
                 <w:szCs w:val="24"/>
                 <w:lang w:val="en-US" w:eastAsia="ru-BY"/>
               </w:rPr>
-              <w:t>D</w:t>
-            </w:r>
-            <w:r>
-              <w:rPr>
-                <w:color w:val="000000"/>
-                <w:sz w:val="24"/>
-                <w:szCs w:val="24"/>
-                <w:lang w:val="en-US" w:eastAsia="ru-BY"/>
-              </w:rPr>
-              <w:t>A</w:t>
-            </w:r>
-            <w:bookmarkStart w:id="0" w:name="_GoBack"/>
-            <w:bookmarkEnd w:id="0"/>
+              <w:t>DA</w:t>
+            </w:r>
           </w:p>
         </w:tc>
       </w:tr>
